--- a/Paper/Title page.docx
+++ b/Paper/Title page.docx
@@ -122,6 +122,8 @@
           <w:szCs w:val="28"/>
         </w:rPr>
       </w:pPr>
+      <w:bookmarkStart w:id="0" w:name="_GoBack"/>
+      <w:bookmarkEnd w:id="0"/>
       <w:r>
         <w:rPr>
           <w:rFonts w:ascii="Times New Roman" w:hAnsi="Times New Roman" w:cs="Times New Roman"/>
@@ -318,8 +320,6 @@
         </w:rPr>
         <w:br/>
       </w:r>
-      <w:bookmarkStart w:id="0" w:name="_GoBack"/>
-      <w:bookmarkEnd w:id="0"/>
     </w:p>
     <w:sectPr>
       <w:pgSz w:w="11906" w:h="16838"/>
